--- a/Звіти/ST_LAB1.docx
+++ b/Звіти/ST_LAB1.docx
@@ -1222,25 +1222,365 @@
       <w:pPr>
         <w:rPr>
           <w:noProof/>
+        </w:rPr>
+      </w:pPr>
+      <w:r>
+        <w:rPr>
+          <w:noProof/>
+        </w:rPr>
+        <w:t>.</w:t>
+      </w:r>
+      <w:r>
+        <w:rPr>
+          <w:noProof/>
           <w:lang w:val="en-GB"/>
         </w:rPr>
-      </w:pPr>
+        <w:t>NET</w:t>
+      </w:r>
+      <w:r>
+        <w:rPr>
+          <w:noProof/>
+        </w:rPr>
+        <w:t xml:space="preserve"> </w:t>
+      </w:r>
       <w:r>
         <w:rPr>
           <w:noProof/>
           <w:lang w:val="en-GB"/>
         </w:rPr>
-        <w:t>.NET Class Library (.NET FCL) — бібліотека класів, яка надає інтерфейси для стандартних операцій, таких як робота з файлами, мережею, базами даних тощо.</w:t>
+        <w:t>Class</w:t>
+      </w:r>
+      <w:r>
+        <w:rPr>
+          <w:noProof/>
+        </w:rPr>
+        <w:t xml:space="preserve"> </w:t>
+      </w:r>
+      <w:r>
+        <w:rPr>
+          <w:noProof/>
+          <w:lang w:val="en-GB"/>
+        </w:rPr>
+        <w:t>Library</w:t>
+      </w:r>
+      <w:r>
+        <w:rPr>
+          <w:noProof/>
+        </w:rPr>
+        <w:t xml:space="preserve"> (.</w:t>
+      </w:r>
+      <w:r>
+        <w:rPr>
+          <w:noProof/>
+          <w:lang w:val="en-GB"/>
+        </w:rPr>
+        <w:t>NET</w:t>
+      </w:r>
+      <w:r>
+        <w:rPr>
+          <w:noProof/>
+        </w:rPr>
+        <w:t xml:space="preserve"> </w:t>
+      </w:r>
+      <w:r>
+        <w:rPr>
+          <w:noProof/>
+          <w:lang w:val="en-GB"/>
+        </w:rPr>
+        <w:t>FCL</w:t>
+      </w:r>
+      <w:r>
+        <w:rPr>
+          <w:noProof/>
+        </w:rPr>
+        <w:t>) — бібліотека класів, яка надає інтерфейси для стандартних операцій, таких як робота з файлами, мережею, базами даних тощо.</w:t>
       </w:r>
       <w:bookmarkStart w:id="2" w:name="_Toc178712416"/>
     </w:p>
     <w:p>
       <w:pPr>
-        <w:rPr>
-          <w:lang w:val="ru-RU"/>
-        </w:rPr>
-      </w:pPr>
-    </w:p>
+        <w:pStyle w:val="ac"/>
+        <w:numPr>
+          <w:ilvl w:val="0"/>
+          <w:numId w:val="8"/>
+        </w:numPr>
+        <w:rPr>
+          <w:noProof/>
+        </w:rPr>
+      </w:pPr>
+      <w:r>
+        <w:rPr>
+          <w:noProof/>
+        </w:rPr>
+        <w:t>У C# делегати є типізовані посилання на методи, що дозволяє передавати методи як параметри, повертати їх з методів, а також використовувати їх для визначення подій та зворотних викликів.</w:t>
+      </w:r>
+    </w:p>
+    <w:p>
+      <w:pPr>
+        <w:pStyle w:val="ac"/>
+        <w:numPr>
+          <w:ilvl w:val="0"/>
+          <w:numId w:val="8"/>
+        </w:numPr>
+        <w:rPr>
+          <w:noProof/>
+        </w:rPr>
+      </w:pPr>
+      <w:r>
+        <w:rPr>
+          <w:noProof/>
+        </w:rPr>
+        <w:t>Для оголошення делегата використовується ключове слово delegate, після якого йде тип, назва і параметри, що повертається.</w:t>
+      </w:r>
+    </w:p>
+    <w:p>
+      <w:pPr>
+        <w:pStyle w:val="ac"/>
+        <w:numPr>
+          <w:ilvl w:val="0"/>
+          <w:numId w:val="8"/>
+        </w:numPr>
+        <w:rPr>
+          <w:noProof/>
+        </w:rPr>
+      </w:pPr>
+      <w:r>
+        <w:rPr>
+          <w:noProof/>
+        </w:rPr>
+        <w:t>О</w:t>
+      </w:r>
+      <w:r>
+        <w:rPr>
+          <w:noProof/>
+        </w:rPr>
+        <w:t>сновна різниця між подією та делегатом полягає в тому, що подія представляє дію, яка може статися, і має відповідний обробник, який виконується при виникненні події, в той час як делегат – це об'єкт, що представляє дію, яка може бути викликана явно і може бути передана від однієї частини програми до інший.</w:t>
+      </w:r>
+    </w:p>
+    <w:p>
+      <w:pPr>
+        <w:pStyle w:val="ac"/>
+        <w:numPr>
+          <w:ilvl w:val="0"/>
+          <w:numId w:val="8"/>
+        </w:numPr>
+        <w:rPr>
+          <w:noProof/>
+        </w:rPr>
+      </w:pPr>
+      <w:r>
+        <w:rPr>
+          <w:noProof/>
+        </w:rPr>
+        <w:t>Делегати, які включають більше одного методу, називають мультикаст-делегатами.</w:t>
+      </w:r>
+    </w:p>
+    <w:p>
+      <w:pPr>
+        <w:pStyle w:val="ac"/>
+        <w:numPr>
+          <w:ilvl w:val="0"/>
+          <w:numId w:val="8"/>
+        </w:numPr>
+        <w:rPr>
+          <w:noProof/>
+        </w:rPr>
+      </w:pPr>
+      <w:r>
+        <w:rPr>
+          <w:noProof/>
+        </w:rPr>
+        <w:t xml:space="preserve">Найбільш використовуваними вбудованими </w:t>
+      </w:r>
+      <w:r>
+        <w:rPr>
+          <w:noProof/>
+        </w:rPr>
+        <w:t>делегатами є Action, Predicate та</w:t>
+      </w:r>
+      <w:r>
+        <w:rPr>
+          <w:noProof/>
+        </w:rPr>
+        <w:t xml:space="preserve"> Func.</w:t>
+      </w:r>
+    </w:p>
+    <w:p>
+      <w:pPr>
+        <w:pStyle w:val="ac"/>
+        <w:numPr>
+          <w:ilvl w:val="0"/>
+          <w:numId w:val="8"/>
+        </w:numPr>
+        <w:rPr>
+          <w:noProof/>
+        </w:rPr>
+      </w:pPr>
+      <w:r>
+        <w:rPr>
+          <w:noProof/>
+        </w:rPr>
+        <w:t>Делегати дозволяють передавати методи як параметри, реалізуючи тим самим зворотні виклики.</w:t>
+      </w:r>
+    </w:p>
+    <w:p>
+      <w:pPr>
+        <w:pStyle w:val="ac"/>
+        <w:numPr>
+          <w:ilvl w:val="0"/>
+          <w:numId w:val="8"/>
+        </w:numPr>
+        <w:rPr>
+          <w:noProof/>
+        </w:rPr>
+      </w:pPr>
+      <w:r>
+        <w:rPr>
+          <w:noProof/>
+        </w:rPr>
+        <w:t>Анонімні методи використовують для створення екземплярів делегатів.</w:t>
+      </w:r>
+    </w:p>
+    <w:p>
+      <w:pPr>
+        <w:pStyle w:val="ac"/>
+        <w:numPr>
+          <w:ilvl w:val="0"/>
+          <w:numId w:val="8"/>
+        </w:numPr>
+        <w:rPr>
+          <w:noProof/>
+        </w:rPr>
+      </w:pPr>
+      <w:r>
+        <w:rPr>
+          <w:noProof/>
+        </w:rPr>
+        <w:t>Події - це механізм сповіщення про зміни стану об'єкта. Вони реалізуються за допомогою делегатів.</w:t>
+      </w:r>
+    </w:p>
+    <w:p>
+      <w:pPr>
+        <w:pStyle w:val="ac"/>
+        <w:numPr>
+          <w:ilvl w:val="0"/>
+          <w:numId w:val="8"/>
+        </w:numPr>
+        <w:rPr>
+          <w:noProof/>
+        </w:rPr>
+      </w:pPr>
+      <w:r>
+        <w:rPr>
+          <w:noProof/>
+        </w:rPr>
+        <w:t>Підписка на подію відбувається додаванням обробника подій до делегата, а відписка - його видаленням.</w:t>
+      </w:r>
+    </w:p>
+    <w:p>
+      <w:pPr>
+        <w:pStyle w:val="ac"/>
+        <w:numPr>
+          <w:ilvl w:val="0"/>
+          <w:numId w:val="8"/>
+        </w:numPr>
+        <w:rPr>
+          <w:noProof/>
+        </w:rPr>
+      </w:pPr>
+      <w:r>
+        <w:rPr>
+          <w:noProof/>
+        </w:rPr>
+        <w:t>Події оголошуються за допомогою делегатів, а їхнє викликування відбувається через цей делегат.</w:t>
+      </w:r>
+    </w:p>
+    <w:p>
+      <w:pPr>
+        <w:pStyle w:val="ac"/>
+        <w:numPr>
+          <w:ilvl w:val="0"/>
+          <w:numId w:val="8"/>
+        </w:numPr>
+        <w:rPr>
+          <w:noProof/>
+        </w:rPr>
+      </w:pPr>
+      <w:r>
+        <w:rPr>
+          <w:noProof/>
+        </w:rPr>
+        <w:lastRenderedPageBreak/>
+        <w:t>Лямбда-вирази представляють спрощений запис анонімних методів.</w:t>
+      </w:r>
+    </w:p>
+    <w:p>
+      <w:pPr>
+        <w:pStyle w:val="ac"/>
+        <w:numPr>
+          <w:ilvl w:val="0"/>
+          <w:numId w:val="8"/>
+        </w:numPr>
+        <w:rPr>
+          <w:noProof/>
+        </w:rPr>
+      </w:pPr>
+      <w:r>
+        <w:rPr>
+          <w:noProof/>
+        </w:rPr>
+        <w:t>Делегат C# дозволяє розглядати метод як значення, призначаючи метод змінній, передаючи його іншим методам як параметри, додаючи його до колекції, і так далі.</w:t>
+      </w:r>
+    </w:p>
+    <w:p>
+      <w:pPr>
+        <w:pStyle w:val="ac"/>
+        <w:numPr>
+          <w:ilvl w:val="0"/>
+          <w:numId w:val="8"/>
+        </w:numPr>
+        <w:rPr>
+          <w:noProof/>
+        </w:rPr>
+      </w:pPr>
+      <w:r>
+        <w:rPr>
+          <w:noProof/>
+        </w:rPr>
+        <w:t>Action — делегат, який не повертає значення, але приймає параметри. Він використовується, коли потрібно викликати метод, який не повертає жодного значення, але може виконувати певні дії.</w:t>
+      </w:r>
+      <w:r>
+        <w:rPr>
+          <w:noProof/>
+        </w:rPr>
+        <w:t xml:space="preserve"> </w:t>
+      </w:r>
+      <w:r>
+        <w:rPr>
+          <w:noProof/>
+        </w:rPr>
+        <w:t>Func — делегат, який приймає один або більше параметрів і повертає певне значення. Він використовується, коли потрібно викликати метод, який повертає результат після виконання.</w:t>
+      </w:r>
+    </w:p>
+    <w:p>
+      <w:pPr>
+        <w:pStyle w:val="ac"/>
+        <w:numPr>
+          <w:ilvl w:val="0"/>
+          <w:numId w:val="8"/>
+        </w:numPr>
+        <w:rPr>
+          <w:noProof/>
+        </w:rPr>
+      </w:pPr>
+      <w:r>
+        <w:rPr>
+          <w:noProof/>
+        </w:rPr>
+        <w:t>Винятки, викинуті в обробнику подій, можуть бути перехоплені за допомогою блоку try-catch.</w:t>
+      </w:r>
+    </w:p>
+    <w:p/>
     <w:p>
       <w:pPr>
         <w:pStyle w:val="1"/>
@@ -1307,7 +1647,12 @@
     </w:p>
     <w:p>
       <w:r>
-        <w:t>У бібліотеці класів реалізуйте загальні типи даних, які будуть використані у віконному та консольному проектах. У віконному додатку розробіть інтерфейс, який наближений до інтерфейсу традиційного банкомату. Консольний додаток повинен забезпечити ті ж самі можливості, що має віконний додаток, але за допомогою консольного меню.</w:t>
+        <w:t>У бібліотеці класів реалізуйте загальні ти</w:t>
+      </w:r>
+      <w:bookmarkStart w:id="3" w:name="_GoBack"/>
+      <w:bookmarkEnd w:id="3"/>
+      <w:r>
+        <w:t>пи даних, які будуть використані у віконному та консольному проектах. У віконному додатку розробіть інтерфейс, який наближений до інтерфейсу традиційного банкомату. Консольний додаток повинен забезпечити ті ж самі можливості, що має віконний додаток, але за допомогою консольного меню.</w:t>
       </w:r>
     </w:p>
     <w:p>
@@ -1428,23 +1773,23 @@
         </w:numPr>
       </w:pPr>
       <w:r>
+        <w:t>перегляд найближчих банкоматів;</w:t>
+      </w:r>
+    </w:p>
+    <w:p>
+      <w:r>
+        <w:t xml:space="preserve">Повинна бути передбачена можливість додавання власних обробників подій на виконання операцій </w:t>
+      </w:r>
+      <w:r>
+        <w:t>автентифікації</w:t>
+      </w:r>
+      <w:r>
+        <w:t>, перегляду балансу, зняття коштів та перерахування коштів на іншу картку.</w:t>
+      </w:r>
+    </w:p>
+    <w:p>
+      <w:r>
         <w:lastRenderedPageBreak/>
-        <w:t>перегляд найближчих банкоматів;</w:t>
-      </w:r>
-    </w:p>
-    <w:p>
-      <w:r>
-        <w:t xml:space="preserve">Повинна бути передбачена можливість додавання власних обробників подій на виконання операцій </w:t>
-      </w:r>
-      <w:r>
-        <w:t>автентифікації</w:t>
-      </w:r>
-      <w:r>
-        <w:t>, перегляду балансу, зняття коштів та перерахування коштів на іншу картку.</w:t>
-      </w:r>
-    </w:p>
-    <w:p>
-      <w:r>
         <w:t>Додайте власні обробники подій, які будуть виводити повідомлення:</w:t>
       </w:r>
     </w:p>
@@ -1680,12 +2025,12 @@
         <w:pStyle w:val="1"/>
         <w:jc w:val="left"/>
       </w:pPr>
-      <w:bookmarkStart w:id="3" w:name="_Toc178712417"/>
+      <w:bookmarkStart w:id="4" w:name="_Toc178712417"/>
       <w:r>
         <w:lastRenderedPageBreak/>
         <w:t>Хід роботи</w:t>
       </w:r>
-      <w:bookmarkEnd w:id="3"/>
+      <w:bookmarkEnd w:id="4"/>
     </w:p>
     <w:p>
       <w:r>
@@ -2844,6 +3189,8 @@
     </w:p>
     <w:p>
       <w:pPr>
+        <w:keepNext/>
+        <w:spacing w:after="0"/>
         <w:jc w:val="center"/>
       </w:pPr>
       <w:r>
@@ -2852,7 +3199,7 @@
           <w:lang w:eastAsia="uk-UA"/>
         </w:rPr>
         <w:drawing>
-          <wp:inline distT="0" distB="0" distL="0" distR="0" wp14:anchorId="4E751075" wp14:editId="6F3650AF">
+          <wp:inline distT="0" distB="0" distL="0" distR="0" wp14:anchorId="61269EB2" wp14:editId="21A2EBE8">
             <wp:extent cx="5295238" cy="676190"/>
             <wp:effectExtent l="0" t="0" r="1270" b="0"/>
             <wp:docPr id="22" name="Рисунок 22"/>
@@ -2890,6 +3237,39 @@
     </w:p>
     <w:p>
       <w:pPr>
+        <w:pStyle w:val="aa"/>
+      </w:pPr>
+      <w:r>
+        <w:t xml:space="preserve">Рисунок  </w:t>
+      </w:r>
+      <w:r>
+        <w:fldChar w:fldCharType="begin"/>
+      </w:r>
+      <w:r>
+        <w:instrText xml:space="preserve"> SEQ Рисунок \* ARABIC </w:instrText>
+      </w:r>
+      <w:r>
+        <w:fldChar w:fldCharType="separate"/>
+      </w:r>
+      <w:r>
+        <w:rPr>
+          <w:noProof/>
+        </w:rPr>
+        <w:t>12</w:t>
+      </w:r>
+      <w:r>
+        <w:fldChar w:fldCharType="end"/>
+      </w:r>
+      <w:r>
+        <w:rPr>
+          <w:noProof/>
+        </w:rPr>
+        <w:t xml:space="preserve"> – Код для додавання власних обробників подій</w:t>
+      </w:r>
+    </w:p>
+    <w:p>
+      <w:pPr>
+        <w:keepNext/>
         <w:jc w:val="center"/>
       </w:pPr>
       <w:r>
@@ -2898,7 +3278,7 @@
           <w:lang w:eastAsia="uk-UA"/>
         </w:rPr>
         <w:drawing>
-          <wp:inline distT="0" distB="0" distL="0" distR="0" wp14:anchorId="5020CBDF" wp14:editId="5523D541">
+          <wp:inline distT="0" distB="0" distL="0" distR="0" wp14:anchorId="628EA1A4" wp14:editId="14DC04A5">
             <wp:extent cx="5940425" cy="1960880"/>
             <wp:effectExtent l="0" t="0" r="3175" b="1270"/>
             <wp:docPr id="23" name="Рисунок 23"/>
@@ -2936,6 +3316,38 @@
     </w:p>
     <w:p>
       <w:pPr>
+        <w:pStyle w:val="aa"/>
+      </w:pPr>
+      <w:r>
+        <w:t xml:space="preserve">Рисунок  </w:t>
+      </w:r>
+      <w:r>
+        <w:fldChar w:fldCharType="begin"/>
+      </w:r>
+      <w:r>
+        <w:instrText xml:space="preserve"> SEQ Рисунок \* ARABIC </w:instrText>
+      </w:r>
+      <w:r>
+        <w:fldChar w:fldCharType="separate"/>
+      </w:r>
+      <w:r>
+        <w:rPr>
+          <w:noProof/>
+        </w:rPr>
+        <w:t>13</w:t>
+      </w:r>
+      <w:r>
+        <w:fldChar w:fldCharType="end"/>
+      </w:r>
+      <w:r>
+        <w:t xml:space="preserve"> </w:t>
+      </w:r>
+      <w:r>
+        <w:t>– Код для обробника події Перевірка Балансу</w:t>
+      </w:r>
+    </w:p>
+    <w:p>
+      <w:pPr>
         <w:rPr>
           <w:lang w:val="ru-RU"/>
         </w:rPr>
@@ -3006,16 +3418,9 @@
     </w:p>
     <w:p>
       <w:pPr>
+        <w:keepNext/>
         <w:spacing w:line="271" w:lineRule="auto"/>
         <w:jc w:val="center"/>
-        <w:rPr>
-          <w:rFonts w:ascii="Consolas" w:eastAsia="Times New Roman" w:hAnsi="Consolas" w:cs="Calibri"/>
-          <w:noProof/>
-          <w:color w:val="0070C0"/>
-          <w:sz w:val="24"/>
-          <w:szCs w:val="24"/>
-          <w:lang w:val="ru-RU"/>
-        </w:rPr>
       </w:pPr>
       <w:r>
         <w:rPr>
@@ -3024,7 +3429,7 @@
         </w:rPr>
         <w:lastRenderedPageBreak/>
         <w:drawing>
-          <wp:inline distT="0" distB="0" distL="0" distR="0" wp14:anchorId="5E61BF92" wp14:editId="7B821BF7">
+          <wp:inline distT="0" distB="0" distL="0" distR="0" wp14:anchorId="6EF26D67" wp14:editId="655BEBEC">
             <wp:extent cx="3857143" cy="1619048"/>
             <wp:effectExtent l="0" t="0" r="0" b="635"/>
             <wp:docPr id="13" name="Рисунок 13"/>
@@ -3058,6 +3463,43 @@
             </a:graphic>
           </wp:inline>
         </w:drawing>
+      </w:r>
+    </w:p>
+    <w:p>
+      <w:pPr>
+        <w:pStyle w:val="aa"/>
+        <w:rPr>
+          <w:rFonts w:eastAsia="Times New Roman"/>
+          <w:noProof/>
+          <w:color w:val="0070C0"/>
+          <w:sz w:val="24"/>
+          <w:szCs w:val="24"/>
+          <w:lang w:val="ru-RU"/>
+        </w:rPr>
+      </w:pPr>
+      <w:r>
+        <w:t xml:space="preserve">Рисунок  </w:t>
+      </w:r>
+      <w:r>
+        <w:fldChar w:fldCharType="begin"/>
+      </w:r>
+      <w:r>
+        <w:instrText xml:space="preserve"> SEQ Рисунок \* ARABIC </w:instrText>
+      </w:r>
+      <w:r>
+        <w:fldChar w:fldCharType="separate"/>
+      </w:r>
+      <w:r>
+        <w:rPr>
+          <w:noProof/>
+        </w:rPr>
+        <w:t>14</w:t>
+      </w:r>
+      <w:r>
+        <w:fldChar w:fldCharType="end"/>
+      </w:r>
+      <w:r>
+        <w:t xml:space="preserve"> – MessageBox для виведення балансу</w:t>
       </w:r>
     </w:p>
     <w:p>
@@ -3233,15 +3675,19 @@
       </w:r>
     </w:p>
     <w:p>
+      <w:pPr>
+        <w:keepNext/>
+        <w:spacing w:after="0"/>
+      </w:pPr>
       <w:r>
         <w:rPr>
           <w:noProof/>
           <w:lang w:eastAsia="uk-UA"/>
         </w:rPr>
         <w:drawing>
-          <wp:inline distT="0" distB="0" distL="0" distR="0" wp14:anchorId="4AC49B46" wp14:editId="1B773757">
-            <wp:extent cx="5940425" cy="3319780"/>
-            <wp:effectExtent l="0" t="0" r="3175" b="0"/>
+          <wp:inline distT="0" distB="0" distL="0" distR="0" wp14:anchorId="3771E73A" wp14:editId="27C05BFC">
+            <wp:extent cx="5794982" cy="3238500"/>
+            <wp:effectExtent l="0" t="0" r="0" b="0"/>
             <wp:docPr id="15" name="Рисунок 15"/>
             <wp:cNvGraphicFramePr>
               <a:graphicFrameLocks xmlns:a="http://schemas.openxmlformats.org/drawingml/2006/main" noChangeAspect="1"/>
@@ -3262,7 +3708,7 @@
                   <pic:spPr>
                     <a:xfrm>
                       <a:off x="0" y="0"/>
-                      <a:ext cx="5940425" cy="3319780"/>
+                      <a:ext cx="5797757" cy="3240051"/>
                     </a:xfrm>
                     <a:prstGeom prst="rect">
                       <a:avLst/>
@@ -3277,6 +3723,43 @@
     </w:p>
     <w:p>
       <w:pPr>
+        <w:pStyle w:val="aa"/>
+      </w:pPr>
+      <w:r>
+        <w:t xml:space="preserve">Рисунок  </w:t>
+      </w:r>
+      <w:r>
+        <w:fldChar w:fldCharType="begin"/>
+      </w:r>
+      <w:r>
+        <w:instrText xml:space="preserve"> SEQ Рисунок \* ARABIC </w:instrText>
+      </w:r>
+      <w:r>
+        <w:fldChar w:fldCharType="separate"/>
+      </w:r>
+      <w:r>
+        <w:rPr>
+          <w:noProof/>
+        </w:rPr>
+        <w:t>15</w:t>
+      </w:r>
+      <w:r>
+        <w:fldChar w:fldCharType="end"/>
+      </w:r>
+      <w:r>
+        <w:t xml:space="preserve"> </w:t>
+      </w:r>
+      <w:r>
+        <w:t xml:space="preserve">– Код для класу </w:t>
+      </w:r>
+      <w:proofErr w:type="spellStart"/>
+      <w:r>
+        <w:t>Account</w:t>
+      </w:r>
+      <w:proofErr w:type="spellEnd"/>
+    </w:p>
+    <w:p>
+      <w:pPr>
         <w:pStyle w:val="ac"/>
         <w:numPr>
           <w:ilvl w:val="0"/>
@@ -3291,6 +3774,7 @@
         <w:rPr>
           <w:b/>
         </w:rPr>
+        <w:lastRenderedPageBreak/>
         <w:t>Transaction</w:t>
       </w:r>
       <w:proofErr w:type="spellEnd"/>
@@ -3306,22 +3790,20 @@
     </w:p>
     <w:p>
       <w:pPr>
+        <w:keepNext/>
+        <w:spacing w:after="0"/>
         <w:jc w:val="center"/>
+      </w:pPr>
+      <w:r>
         <w:rPr>
           <w:b/>
-        </w:rPr>
-      </w:pPr>
-      <w:r>
-        <w:rPr>
-          <w:b/>
           <w:noProof/>
           <w:lang w:eastAsia="uk-UA"/>
         </w:rPr>
-        <w:lastRenderedPageBreak/>
         <w:drawing>
-          <wp:inline distT="0" distB="0" distL="0" distR="0" wp14:anchorId="3FFA0510" wp14:editId="75A11AD7">
-            <wp:extent cx="4915586" cy="1790950"/>
-            <wp:effectExtent l="0" t="0" r="0" b="0"/>
+          <wp:inline distT="0" distB="0" distL="0" distR="0" wp14:anchorId="54C884D5" wp14:editId="2B9CBB8B">
+            <wp:extent cx="3649980" cy="1329837"/>
+            <wp:effectExtent l="0" t="0" r="7620" b="3810"/>
             <wp:docPr id="16" name="Рисунок 16"/>
             <wp:cNvGraphicFramePr>
               <a:graphicFrameLocks xmlns:a="http://schemas.openxmlformats.org/drawingml/2006/main" noChangeAspect="1"/>
@@ -3342,7 +3824,7 @@
                   <pic:spPr>
                     <a:xfrm>
                       <a:off x="0" y="0"/>
-                      <a:ext cx="4915586" cy="1790950"/>
+                      <a:ext cx="3675657" cy="1339192"/>
                     </a:xfrm>
                     <a:prstGeom prst="rect">
                       <a:avLst/>
@@ -3357,6 +3839,46 @@
     </w:p>
     <w:p>
       <w:pPr>
+        <w:pStyle w:val="aa"/>
+        <w:rPr>
+          <w:b/>
+        </w:rPr>
+      </w:pPr>
+      <w:r>
+        <w:t xml:space="preserve">Рисунок  </w:t>
+      </w:r>
+      <w:r>
+        <w:fldChar w:fldCharType="begin"/>
+      </w:r>
+      <w:r>
+        <w:instrText xml:space="preserve"> SEQ Рисунок \* ARABIC </w:instrText>
+      </w:r>
+      <w:r>
+        <w:fldChar w:fldCharType="separate"/>
+      </w:r>
+      <w:r>
+        <w:rPr>
+          <w:noProof/>
+        </w:rPr>
+        <w:t>16</w:t>
+      </w:r>
+      <w:r>
+        <w:fldChar w:fldCharType="end"/>
+      </w:r>
+      <w:r>
+        <w:t xml:space="preserve"> </w:t>
+      </w:r>
+      <w:r>
+        <w:t xml:space="preserve">– Код для класу </w:t>
+      </w:r>
+      <w:proofErr w:type="spellStart"/>
+      <w:r>
+        <w:t>Transaction</w:t>
+      </w:r>
+      <w:proofErr w:type="spellEnd"/>
+    </w:p>
+    <w:p>
+      <w:pPr>
         <w:pStyle w:val="ac"/>
         <w:numPr>
           <w:ilvl w:val="0"/>
@@ -3383,6 +3905,8 @@
     </w:p>
     <w:p>
       <w:pPr>
+        <w:keepNext/>
+        <w:spacing w:after="0"/>
         <w:jc w:val="center"/>
       </w:pPr>
       <w:r>
@@ -3391,9 +3915,9 @@
           <w:lang w:eastAsia="uk-UA"/>
         </w:rPr>
         <w:drawing>
-          <wp:inline distT="0" distB="0" distL="0" distR="0" wp14:anchorId="1FB88CE8" wp14:editId="38D70ACC">
-            <wp:extent cx="5940425" cy="1200150"/>
-            <wp:effectExtent l="0" t="0" r="3175" b="0"/>
+          <wp:inline distT="0" distB="0" distL="0" distR="0" wp14:anchorId="6A7A6D93" wp14:editId="75CA8BC6">
+            <wp:extent cx="5486400" cy="1108424"/>
+            <wp:effectExtent l="0" t="0" r="0" b="0"/>
             <wp:docPr id="17" name="Рисунок 17"/>
             <wp:cNvGraphicFramePr>
               <a:graphicFrameLocks xmlns:a="http://schemas.openxmlformats.org/drawingml/2006/main" noChangeAspect="1"/>
@@ -3414,7 +3938,7 @@
                   <pic:spPr>
                     <a:xfrm>
                       <a:off x="0" y="0"/>
-                      <a:ext cx="5940425" cy="1200150"/>
+                      <a:ext cx="5515662" cy="1114336"/>
                     </a:xfrm>
                     <a:prstGeom prst="rect">
                       <a:avLst/>
@@ -3429,6 +3953,43 @@
     </w:p>
     <w:p>
       <w:pPr>
+        <w:pStyle w:val="aa"/>
+      </w:pPr>
+      <w:r>
+        <w:t xml:space="preserve">Рисунок  </w:t>
+      </w:r>
+      <w:r>
+        <w:fldChar w:fldCharType="begin"/>
+      </w:r>
+      <w:r>
+        <w:instrText xml:space="preserve"> SEQ Рисунок \* ARABIC </w:instrText>
+      </w:r>
+      <w:r>
+        <w:fldChar w:fldCharType="separate"/>
+      </w:r>
+      <w:r>
+        <w:rPr>
+          <w:noProof/>
+        </w:rPr>
+        <w:t>17</w:t>
+      </w:r>
+      <w:r>
+        <w:fldChar w:fldCharType="end"/>
+      </w:r>
+      <w:r>
+        <w:t xml:space="preserve"> </w:t>
+      </w:r>
+      <w:r>
+        <w:t xml:space="preserve">– Код для класу </w:t>
+      </w:r>
+      <w:proofErr w:type="spellStart"/>
+      <w:r>
+        <w:t>TransactionFilters</w:t>
+      </w:r>
+      <w:proofErr w:type="spellEnd"/>
+    </w:p>
+    <w:p>
+      <w:pPr>
         <w:pStyle w:val="ac"/>
         <w:numPr>
           <w:ilvl w:val="0"/>
@@ -3455,6 +4016,8 @@
     </w:p>
     <w:p>
       <w:pPr>
+        <w:keepNext/>
+        <w:spacing w:after="0"/>
         <w:jc w:val="center"/>
       </w:pPr>
       <w:r>
@@ -3463,9 +4026,9 @@
           <w:lang w:eastAsia="uk-UA"/>
         </w:rPr>
         <w:drawing>
-          <wp:inline distT="0" distB="0" distL="0" distR="0" wp14:anchorId="3962D87B" wp14:editId="5F3B84DF">
-            <wp:extent cx="5940425" cy="2077720"/>
-            <wp:effectExtent l="0" t="0" r="3175" b="0"/>
+          <wp:inline distT="0" distB="0" distL="0" distR="0" wp14:anchorId="69DBF4EC" wp14:editId="364FE17E">
+            <wp:extent cx="5646420" cy="1974889"/>
+            <wp:effectExtent l="0" t="0" r="0" b="6350"/>
             <wp:docPr id="18" name="Рисунок 18"/>
             <wp:cNvGraphicFramePr>
               <a:graphicFrameLocks xmlns:a="http://schemas.openxmlformats.org/drawingml/2006/main" noChangeAspect="1"/>
@@ -3486,7 +4049,7 @@
                   <pic:spPr>
                     <a:xfrm>
                       <a:off x="0" y="0"/>
-                      <a:ext cx="5940425" cy="2077720"/>
+                      <a:ext cx="5660336" cy="1979756"/>
                     </a:xfrm>
                     <a:prstGeom prst="rect">
                       <a:avLst/>
@@ -3501,6 +4064,43 @@
     </w:p>
     <w:p>
       <w:pPr>
+        <w:pStyle w:val="aa"/>
+      </w:pPr>
+      <w:r>
+        <w:t xml:space="preserve">Рисунок  </w:t>
+      </w:r>
+      <w:r>
+        <w:fldChar w:fldCharType="begin"/>
+      </w:r>
+      <w:r>
+        <w:instrText xml:space="preserve"> SEQ Рисунок \* ARABIC </w:instrText>
+      </w:r>
+      <w:r>
+        <w:fldChar w:fldCharType="separate"/>
+      </w:r>
+      <w:r>
+        <w:rPr>
+          <w:noProof/>
+        </w:rPr>
+        <w:t>18</w:t>
+      </w:r>
+      <w:r>
+        <w:fldChar w:fldCharType="end"/>
+      </w:r>
+      <w:r>
+        <w:t xml:space="preserve"> </w:t>
+      </w:r>
+      <w:r>
+        <w:t xml:space="preserve">– Код для класу </w:t>
+      </w:r>
+      <w:proofErr w:type="spellStart"/>
+      <w:r>
+        <w:t>AutomatedTellerMachine</w:t>
+      </w:r>
+      <w:proofErr w:type="spellEnd"/>
+    </w:p>
+    <w:p>
+      <w:pPr>
         <w:pStyle w:val="ac"/>
         <w:numPr>
           <w:ilvl w:val="0"/>
@@ -3523,15 +4123,19 @@
       </w:r>
     </w:p>
     <w:p>
+      <w:pPr>
+        <w:keepNext/>
+        <w:spacing w:after="0"/>
+      </w:pPr>
       <w:r>
         <w:rPr>
           <w:noProof/>
           <w:lang w:eastAsia="uk-UA"/>
         </w:rPr>
         <w:drawing>
-          <wp:inline distT="0" distB="0" distL="0" distR="0" wp14:anchorId="08CFD593" wp14:editId="01CCE746">
-            <wp:extent cx="5940425" cy="1579245"/>
-            <wp:effectExtent l="0" t="0" r="3175" b="1905"/>
+          <wp:inline distT="0" distB="0" distL="0" distR="0" wp14:anchorId="02886BE9" wp14:editId="46A069DD">
+            <wp:extent cx="5775960" cy="1535522"/>
+            <wp:effectExtent l="0" t="0" r="0" b="7620"/>
             <wp:docPr id="19" name="Рисунок 19"/>
             <wp:cNvGraphicFramePr>
               <a:graphicFrameLocks xmlns:a="http://schemas.openxmlformats.org/drawingml/2006/main" noChangeAspect="1"/>
@@ -3552,7 +4156,7 @@
                   <pic:spPr>
                     <a:xfrm>
                       <a:off x="0" y="0"/>
-                      <a:ext cx="5940425" cy="1579245"/>
+                      <a:ext cx="5786209" cy="1538247"/>
                     </a:xfrm>
                     <a:prstGeom prst="rect">
                       <a:avLst/>
@@ -3567,6 +4171,43 @@
     </w:p>
     <w:p>
       <w:pPr>
+        <w:pStyle w:val="aa"/>
+      </w:pPr>
+      <w:r>
+        <w:t xml:space="preserve">Рисунок  </w:t>
+      </w:r>
+      <w:r>
+        <w:fldChar w:fldCharType="begin"/>
+      </w:r>
+      <w:r>
+        <w:instrText xml:space="preserve"> SEQ Рисунок \* ARABIC </w:instrText>
+      </w:r>
+      <w:r>
+        <w:fldChar w:fldCharType="separate"/>
+      </w:r>
+      <w:r>
+        <w:rPr>
+          <w:noProof/>
+        </w:rPr>
+        <w:t>19</w:t>
+      </w:r>
+      <w:r>
+        <w:fldChar w:fldCharType="end"/>
+      </w:r>
+      <w:r>
+        <w:t xml:space="preserve"> </w:t>
+      </w:r>
+      <w:r>
+        <w:t xml:space="preserve">– Код для класу </w:t>
+      </w:r>
+      <w:proofErr w:type="spellStart"/>
+      <w:r>
+        <w:t>Bank</w:t>
+      </w:r>
+      <w:proofErr w:type="spellEnd"/>
+    </w:p>
+    <w:p>
+      <w:pPr>
         <w:pStyle w:val="ac"/>
         <w:numPr>
           <w:ilvl w:val="0"/>
@@ -3578,6 +4219,7 @@
         <w:rPr>
           <w:b/>
         </w:rPr>
+        <w:lastRenderedPageBreak/>
         <w:t>BankInitializer</w:t>
       </w:r>
       <w:proofErr w:type="spellEnd"/>
@@ -3586,14 +4228,17 @@
       </w:r>
     </w:p>
     <w:p>
+      <w:pPr>
+        <w:keepNext/>
+        <w:spacing w:after="0"/>
+      </w:pPr>
       <w:r>
         <w:rPr>
           <w:noProof/>
           <w:lang w:eastAsia="uk-UA"/>
         </w:rPr>
-        <w:lastRenderedPageBreak/>
         <w:drawing>
-          <wp:inline distT="0" distB="0" distL="0" distR="0" wp14:anchorId="72EEC2A1" wp14:editId="05191321">
+          <wp:inline distT="0" distB="0" distL="0" distR="0" wp14:anchorId="74094AD8" wp14:editId="23894671">
             <wp:extent cx="5940425" cy="1778635"/>
             <wp:effectExtent l="0" t="0" r="3175" b="0"/>
             <wp:docPr id="20" name="Рисунок 20"/>
@@ -3629,17 +4274,54 @@
         </w:drawing>
       </w:r>
     </w:p>
+    <w:p>
+      <w:pPr>
+        <w:pStyle w:val="aa"/>
+      </w:pPr>
+      <w:r>
+        <w:t xml:space="preserve">Рисунок  </w:t>
+      </w:r>
+      <w:r>
+        <w:fldChar w:fldCharType="begin"/>
+      </w:r>
+      <w:r>
+        <w:instrText xml:space="preserve"> SEQ Рисунок \* ARABIC </w:instrText>
+      </w:r>
+      <w:r>
+        <w:fldChar w:fldCharType="separate"/>
+      </w:r>
+      <w:r>
+        <w:rPr>
+          <w:noProof/>
+        </w:rPr>
+        <w:t>20</w:t>
+      </w:r>
+      <w:r>
+        <w:fldChar w:fldCharType="end"/>
+      </w:r>
+      <w:r>
+        <w:t xml:space="preserve"> </w:t>
+      </w:r>
+      <w:r>
+        <w:t xml:space="preserve">– Код для класу </w:t>
+      </w:r>
+      <w:proofErr w:type="spellStart"/>
+      <w:r>
+        <w:t>BankInitializer</w:t>
+      </w:r>
+      <w:proofErr w:type="spellEnd"/>
+    </w:p>
     <w:p/>
     <w:p>
       <w:pPr>
         <w:pStyle w:val="1"/>
         <w:jc w:val="left"/>
       </w:pPr>
-      <w:bookmarkStart w:id="4" w:name="_Toc178712418"/>
+      <w:bookmarkStart w:id="5" w:name="_Toc178712418"/>
       <w:r>
         <w:t>Висновки</w:t>
       </w:r>
-      <w:bookmarkEnd w:id="4"/>
+      <w:bookmarkEnd w:id="5"/>
     </w:p>
     <w:p>
       <w:r>
@@ -3653,8 +4335,6 @@
       <w:r>
         <w:t xml:space="preserve"> у консольному. Ця робота дозволила ознайомитись з основами створення додатків на платформі .NET, застосуванням делегатів та подій у мові програмування C#.</w:t>
       </w:r>
-      <w:bookmarkStart w:id="5" w:name="_GoBack"/>
-      <w:bookmarkEnd w:id="5"/>
     </w:p>
     <w:sectPr>
       <w:pgSz w:w="11906" w:h="16838"/>
@@ -3783,6 +4463,118 @@
     </w:lvl>
   </w:abstractNum>
   <w:abstractNum w:abstractNumId="1" w15:restartNumberingAfterBreak="0">
+    <w:nsid w:val="1FA11AE4"/>
+    <w:multiLevelType w:val="hybridMultilevel"/>
+    <w:tmpl w:val="221E2710"/>
+    <w:lvl w:ilvl="0" w:tplc="45D8FED0">
+      <w:numFmt w:val="bullet"/>
+      <w:lvlText w:val="-"/>
+      <w:lvlJc w:val="left"/>
+      <w:pPr>
+        <w:ind w:left="720" w:hanging="360"/>
+      </w:pPr>
+      <w:rPr>
+        <w:rFonts w:ascii="Times New Roman" w:eastAsiaTheme="minorHAnsi" w:hAnsi="Times New Roman" w:cs="Times New Roman" w:hint="default"/>
+      </w:rPr>
+    </w:lvl>
+    <w:lvl w:ilvl="1" w:tplc="04220003" w:tentative="1">
+      <w:start w:val="1"/>
+      <w:numFmt w:val="bullet"/>
+      <w:lvlText w:val="o"/>
+      <w:lvlJc w:val="left"/>
+      <w:pPr>
+        <w:ind w:left="1440" w:hanging="360"/>
+      </w:pPr>
+      <w:rPr>
+        <w:rFonts w:ascii="Courier New" w:hAnsi="Courier New" w:cs="Courier New" w:hint="default"/>
+      </w:rPr>
+    </w:lvl>
+    <w:lvl w:ilvl="2" w:tplc="04220005" w:tentative="1">
+      <w:start w:val="1"/>
+      <w:numFmt w:val="bullet"/>
+      <w:lvlText w:val=""/>
+      <w:lvlJc w:val="left"/>
+      <w:pPr>
+        <w:ind w:left="2160" w:hanging="360"/>
+      </w:pPr>
+      <w:rPr>
+        <w:rFonts w:ascii="Wingdings" w:hAnsi="Wingdings" w:hint="default"/>
+      </w:rPr>
+    </w:lvl>
+    <w:lvl w:ilvl="3" w:tplc="04220001" w:tentative="1">
+      <w:start w:val="1"/>
+      <w:numFmt w:val="bullet"/>
+      <w:lvlText w:val=""/>
+      <w:lvlJc w:val="left"/>
+      <w:pPr>
+        <w:ind w:left="2880" w:hanging="360"/>
+      </w:pPr>
+      <w:rPr>
+        <w:rFonts w:ascii="Symbol" w:hAnsi="Symbol" w:hint="default"/>
+      </w:rPr>
+    </w:lvl>
+    <w:lvl w:ilvl="4" w:tplc="04220003" w:tentative="1">
+      <w:start w:val="1"/>
+      <w:numFmt w:val="bullet"/>
+      <w:lvlText w:val="o"/>
+      <w:lvlJc w:val="left"/>
+      <w:pPr>
+        <w:ind w:left="3600" w:hanging="360"/>
+      </w:pPr>
+      <w:rPr>
+        <w:rFonts w:ascii="Courier New" w:hAnsi="Courier New" w:cs="Courier New" w:hint="default"/>
+      </w:rPr>
+    </w:lvl>
+    <w:lvl w:ilvl="5" w:tplc="04220005" w:tentative="1">
+      <w:start w:val="1"/>
+      <w:numFmt w:val="bullet"/>
+      <w:lvlText w:val=""/>
+      <w:lvlJc w:val="left"/>
+      <w:pPr>
+        <w:ind w:left="4320" w:hanging="360"/>
+      </w:pPr>
+      <w:rPr>
+        <w:rFonts w:ascii="Wingdings" w:hAnsi="Wingdings" w:hint="default"/>
+      </w:rPr>
+    </w:lvl>
+    <w:lvl w:ilvl="6" w:tplc="04220001" w:tentative="1">
+      <w:start w:val="1"/>
+      <w:numFmt w:val="bullet"/>
+      <w:lvlText w:val=""/>
+      <w:lvlJc w:val="left"/>
+      <w:pPr>
+        <w:ind w:left="5040" w:hanging="360"/>
+      </w:pPr>
+      <w:rPr>
+        <w:rFonts w:ascii="Symbol" w:hAnsi="Symbol" w:hint="default"/>
+      </w:rPr>
+    </w:lvl>
+    <w:lvl w:ilvl="7" w:tplc="04220003" w:tentative="1">
+      <w:start w:val="1"/>
+      <w:numFmt w:val="bullet"/>
+      <w:lvlText w:val="o"/>
+      <w:lvlJc w:val="left"/>
+      <w:pPr>
+        <w:ind w:left="5760" w:hanging="360"/>
+      </w:pPr>
+      <w:rPr>
+        <w:rFonts w:ascii="Courier New" w:hAnsi="Courier New" w:cs="Courier New" w:hint="default"/>
+      </w:rPr>
+    </w:lvl>
+    <w:lvl w:ilvl="8" w:tplc="04220005" w:tentative="1">
+      <w:start w:val="1"/>
+      <w:numFmt w:val="bullet"/>
+      <w:lvlText w:val=""/>
+      <w:lvlJc w:val="left"/>
+      <w:pPr>
+        <w:ind w:left="6480" w:hanging="360"/>
+      </w:pPr>
+      <w:rPr>
+        <w:rFonts w:ascii="Wingdings" w:hAnsi="Wingdings" w:hint="default"/>
+      </w:rPr>
+    </w:lvl>
+  </w:abstractNum>
+  <w:abstractNum w:abstractNumId="2" w15:restartNumberingAfterBreak="0">
     <w:nsid w:val="35C87533"/>
     <w:multiLevelType w:val="hybridMultilevel"/>
     <w:tmpl w:val="E5709B68"/>
@@ -3895,7 +4687,7 @@
       </w:rPr>
     </w:lvl>
   </w:abstractNum>
-  <w:abstractNum w:abstractNumId="2" w15:restartNumberingAfterBreak="0">
+  <w:abstractNum w:abstractNumId="3" w15:restartNumberingAfterBreak="0">
     <w:nsid w:val="373350CB"/>
     <w:multiLevelType w:val="hybridMultilevel"/>
     <w:tmpl w:val="71B0E3E8"/>
@@ -4007,7 +4799,7 @@
       </w:rPr>
     </w:lvl>
   </w:abstractNum>
-  <w:abstractNum w:abstractNumId="3" w15:restartNumberingAfterBreak="0">
+  <w:abstractNum w:abstractNumId="4" w15:restartNumberingAfterBreak="0">
     <w:nsid w:val="3FEE58B1"/>
     <w:multiLevelType w:val="hybridMultilevel"/>
     <w:tmpl w:val="7C0A32AE"/>
@@ -4119,7 +4911,7 @@
       </w:rPr>
     </w:lvl>
   </w:abstractNum>
-  <w:abstractNum w:abstractNumId="4" w15:restartNumberingAfterBreak="0">
+  <w:abstractNum w:abstractNumId="5" w15:restartNumberingAfterBreak="0">
     <w:nsid w:val="4D9048A2"/>
     <w:multiLevelType w:val="hybridMultilevel"/>
     <w:tmpl w:val="73EA77DC"/>
@@ -4231,7 +5023,96 @@
       </w:rPr>
     </w:lvl>
   </w:abstractNum>
-  <w:abstractNum w:abstractNumId="5" w15:restartNumberingAfterBreak="0">
+  <w:abstractNum w:abstractNumId="6" w15:restartNumberingAfterBreak="0">
+    <w:nsid w:val="5BA47A1A"/>
+    <w:multiLevelType w:val="hybridMultilevel"/>
+    <w:tmpl w:val="EB141C90"/>
+    <w:lvl w:ilvl="0" w:tplc="0422000F">
+      <w:start w:val="1"/>
+      <w:numFmt w:val="decimal"/>
+      <w:lvlText w:val="%1."/>
+      <w:lvlJc w:val="left"/>
+      <w:pPr>
+        <w:ind w:left="720" w:hanging="360"/>
+      </w:pPr>
+      <w:rPr>
+        <w:rFonts w:hint="default"/>
+      </w:rPr>
+    </w:lvl>
+    <w:lvl w:ilvl="1" w:tplc="04220019" w:tentative="1">
+      <w:start w:val="1"/>
+      <w:numFmt w:val="lowerLetter"/>
+      <w:lvlText w:val="%2."/>
+      <w:lvlJc w:val="left"/>
+      <w:pPr>
+        <w:ind w:left="1440" w:hanging="360"/>
+      </w:pPr>
+    </w:lvl>
+    <w:lvl w:ilvl="2" w:tplc="0422001B" w:tentative="1">
+      <w:start w:val="1"/>
+      <w:numFmt w:val="lowerRoman"/>
+      <w:lvlText w:val="%3."/>
+      <w:lvlJc w:val="right"/>
+      <w:pPr>
+        <w:ind w:left="2160" w:hanging="180"/>
+      </w:pPr>
+    </w:lvl>
+    <w:lvl w:ilvl="3" w:tplc="0422000F" w:tentative="1">
+      <w:start w:val="1"/>
+      <w:numFmt w:val="decimal"/>
+      <w:lvlText w:val="%4."/>
+      <w:lvlJc w:val="left"/>
+      <w:pPr>
+        <w:ind w:left="2880" w:hanging="360"/>
+      </w:pPr>
+    </w:lvl>
+    <w:lvl w:ilvl="4" w:tplc="04220019" w:tentative="1">
+      <w:start w:val="1"/>
+      <w:numFmt w:val="lowerLetter"/>
+      <w:lvlText w:val="%5."/>
+      <w:lvlJc w:val="left"/>
+      <w:pPr>
+        <w:ind w:left="3600" w:hanging="360"/>
+      </w:pPr>
+    </w:lvl>
+    <w:lvl w:ilvl="5" w:tplc="0422001B" w:tentative="1">
+      <w:start w:val="1"/>
+      <w:numFmt w:val="lowerRoman"/>
+      <w:lvlText w:val="%6."/>
+      <w:lvlJc w:val="right"/>
+      <w:pPr>
+        <w:ind w:left="4320" w:hanging="180"/>
+      </w:pPr>
+    </w:lvl>
+    <w:lvl w:ilvl="6" w:tplc="0422000F" w:tentative="1">
+      <w:start w:val="1"/>
+      <w:numFmt w:val="decimal"/>
+      <w:lvlText w:val="%7."/>
+      <w:lvlJc w:val="left"/>
+      <w:pPr>
+        <w:ind w:left="5040" w:hanging="360"/>
+      </w:pPr>
+    </w:lvl>
+    <w:lvl w:ilvl="7" w:tplc="04220019" w:tentative="1">
+      <w:start w:val="1"/>
+      <w:numFmt w:val="lowerLetter"/>
+      <w:lvlText w:val="%8."/>
+      <w:lvlJc w:val="left"/>
+      <w:pPr>
+        <w:ind w:left="5760" w:hanging="360"/>
+      </w:pPr>
+    </w:lvl>
+    <w:lvl w:ilvl="8" w:tplc="0422001B" w:tentative="1">
+      <w:start w:val="1"/>
+      <w:numFmt w:val="lowerRoman"/>
+      <w:lvlText w:val="%9."/>
+      <w:lvlJc w:val="right"/>
+      <w:pPr>
+        <w:ind w:left="6480" w:hanging="180"/>
+      </w:pPr>
+    </w:lvl>
+  </w:abstractNum>
+  <w:abstractNum w:abstractNumId="7" w15:restartNumberingAfterBreak="0">
     <w:nsid w:val="69C91766"/>
     <w:multiLevelType w:val="hybridMultilevel"/>
     <w:tmpl w:val="20421016"/>
@@ -4344,22 +5225,28 @@
     </w:lvl>
   </w:abstractNum>
   <w:num w:numId="1">
-    <w:abstractNumId w:val="1"/>
+    <w:abstractNumId w:val="2"/>
   </w:num>
   <w:num w:numId="2">
-    <w:abstractNumId w:val="3"/>
+    <w:abstractNumId w:val="4"/>
   </w:num>
   <w:num w:numId="3">
-    <w:abstractNumId w:val="4"/>
+    <w:abstractNumId w:val="5"/>
   </w:num>
   <w:num w:numId="4">
-    <w:abstractNumId w:val="2"/>
+    <w:abstractNumId w:val="3"/>
   </w:num>
   <w:num w:numId="5">
     <w:abstractNumId w:val="0"/>
   </w:num>
   <w:num w:numId="6">
-    <w:abstractNumId w:val="5"/>
+    <w:abstractNumId w:val="7"/>
+  </w:num>
+  <w:num w:numId="7">
+    <w:abstractNumId w:val="1"/>
+  </w:num>
+  <w:num w:numId="8">
+    <w:abstractNumId w:val="6"/>
   </w:num>
 </w:numbering>
 </file>
@@ -5340,7 +6227,7 @@
 </file>
 
 <file path=customXml/itemProps1.xml><?xml version="1.0" encoding="utf-8"?>
-<ds:datastoreItem xmlns:ds="http://schemas.openxmlformats.org/officeDocument/2006/customXml" ds:itemID="{A3F8DA03-0E39-4CA9-B3C8-1CF0367A265C}">
+<ds:datastoreItem xmlns:ds="http://schemas.openxmlformats.org/officeDocument/2006/customXml" ds:itemID="{7FE5EC65-FCCB-45BA-9AE9-716F54417D4E}">
   <ds:schemaRefs>
     <ds:schemaRef ds:uri="http://schemas.openxmlformats.org/officeDocument/2006/bibliography"/>
   </ds:schemaRefs>
